--- a/Python_Geolocation_Code/ECOSTRESS_Geolocation__Python_Batch__Documentation_V02.docx
+++ b/Python_Geolocation_Code/ECOSTRESS_Geolocation__Python_Batch__Documentation_V02.docx
@@ -1582,138 +1582,55 @@
         <w:rPr>
           <w:rFonts w:ascii="Aptos" w:hAnsi="Aptos"/>
         </w:rPr>
-        <w:t>ECOSTRE</w:t>
-      </w:r>
-      <w:r>
-        <w:rPr>
-          <w:rFonts w:ascii="Aptos" w:hAnsi="Aptos"/>
-        </w:rPr>
-        <w:t>S</w:t>
-      </w:r>
-      <w:r>
-        <w:rPr>
-          <w:rFonts w:ascii="Aptos" w:hAnsi="Aptos"/>
-        </w:rPr>
-        <w:t xml:space="preserve">S relies on </w:t>
-      </w:r>
-      <w:r>
-        <w:rPr>
-          <w:rFonts w:ascii="Aptos" w:hAnsi="Aptos"/>
-        </w:rPr>
-        <w:t xml:space="preserve">information from the </w:t>
-      </w:r>
-      <w:r>
-        <w:rPr>
-          <w:rFonts w:ascii="Aptos" w:hAnsi="Aptos"/>
-        </w:rPr>
-        <w:t>I</w:t>
-      </w:r>
-      <w:r>
-        <w:rPr>
-          <w:rFonts w:ascii="Aptos" w:hAnsi="Aptos"/>
-        </w:rPr>
-        <w:t xml:space="preserve">nternational </w:t>
-      </w:r>
-      <w:r>
-        <w:rPr>
-          <w:rFonts w:ascii="Aptos" w:hAnsi="Aptos"/>
-        </w:rPr>
-        <w:t>S</w:t>
-      </w:r>
-      <w:r>
-        <w:rPr>
-          <w:rFonts w:ascii="Aptos" w:hAnsi="Aptos"/>
-        </w:rPr>
-        <w:t xml:space="preserve">pace </w:t>
-      </w:r>
-      <w:r>
-        <w:rPr>
-          <w:rFonts w:ascii="Aptos" w:hAnsi="Aptos"/>
-        </w:rPr>
-        <w:t>S</w:t>
-      </w:r>
-      <w:r>
-        <w:rPr>
-          <w:rFonts w:ascii="Aptos" w:hAnsi="Aptos"/>
-        </w:rPr>
-        <w:t>tation</w:t>
-      </w:r>
-      <w:r>
-        <w:rPr>
-          <w:rFonts w:ascii="Aptos" w:hAnsi="Aptos"/>
-        </w:rPr>
-        <w:t xml:space="preserve"> </w:t>
-      </w:r>
-      <w:r>
-        <w:rPr>
-          <w:rFonts w:ascii="Aptos" w:hAnsi="Aptos"/>
-        </w:rPr>
-        <w:t xml:space="preserve">(ISS) </w:t>
-      </w:r>
-      <w:r>
-        <w:rPr>
-          <w:rFonts w:ascii="Aptos" w:hAnsi="Aptos"/>
-        </w:rPr>
-        <w:t>for geolocation</w:t>
-      </w:r>
-      <w:r>
-        <w:rPr>
-          <w:rFonts w:ascii="Aptos" w:hAnsi="Aptos"/>
-        </w:rPr>
-        <w:t xml:space="preserve"> coordinates</w:t>
-      </w:r>
-      <w:r>
-        <w:rPr>
-          <w:rFonts w:ascii="Aptos" w:hAnsi="Aptos"/>
-        </w:rPr>
-        <w:t>, which could be off by as much as 7km. Within</w:t>
-      </w:r>
-      <w:r>
-        <w:rPr>
-          <w:rFonts w:ascii="Aptos" w:hAnsi="Aptos"/>
-        </w:rPr>
-        <w:t xml:space="preserve"> </w:t>
-      </w:r>
-      <w:r>
-        <w:rPr>
-          <w:rFonts w:ascii="Aptos" w:hAnsi="Aptos"/>
-        </w:rPr>
-        <w:t>ECOSTRESS geolocation processing, image matching is used to</w:t>
-      </w:r>
-      <w:r>
-        <w:rPr>
-          <w:rFonts w:ascii="Aptos" w:hAnsi="Aptos"/>
-        </w:rPr>
-        <w:t xml:space="preserve"> improve</w:t>
-      </w:r>
-      <w:r>
-        <w:rPr>
-          <w:rFonts w:ascii="Aptos" w:hAnsi="Aptos"/>
-        </w:rPr>
-        <w:t xml:space="preserve"> geolocation, although this is not always successful</w:t>
-      </w:r>
-      <w:r>
-        <w:rPr>
-          <w:rFonts w:ascii="Aptos" w:hAnsi="Aptos"/>
-        </w:rPr>
-        <w:t>.</w:t>
-      </w:r>
-      <w:r>
-        <w:rPr>
-          <w:rFonts w:ascii="Aptos" w:hAnsi="Aptos"/>
-        </w:rPr>
-        <w:t xml:space="preserve"> </w:t>
-      </w:r>
-      <w:r>
-        <w:t xml:space="preserve">ECOSTRESS scenes located </w:t>
-      </w:r>
-      <w:r>
+        <w:t xml:space="preserve">ECOSTRESS relies on information from the International Space Station (ISS) for geolocation coordinates, which could be off by as much as 7km. Within ECOSTRESS geolocation processing, image matching is used to improve geolocation, although this is not always successful. ECOSTRESS scenes located </w:t>
+      </w:r>
+      <w:r>
+        <w:rPr>
+          <w:rFonts w:ascii="Aptos" w:hAnsi="Aptos"/>
+        </w:rPr>
         <w:lastRenderedPageBreak/>
         <w:t>near bodies of water have noticeable errors as observers can easily find discrepancies between a base map and the ECOSTRESS scene. This code aims to use ECOSTRESS’s water mask product to correctly place the ECOSTRESS file.</w:t>
       </w:r>
     </w:p>
     <w:p>
       <w:pPr>
+        <w:spacing w:after="240" w:line="276" w:lineRule="auto"/>
+        <w:rPr>
+          <w:rFonts w:ascii="Aptos" w:hAnsi="Aptos"/>
+        </w:rPr>
+      </w:pPr>
+      <w:r>
+        <w:rPr>
+          <w:rFonts w:ascii="Aptos" w:hAnsi="Aptos"/>
+        </w:rPr>
+        <w:t xml:space="preserve">The work uses the method developed by </w:t>
+      </w:r>
+      <w:proofErr w:type="spellStart"/>
+      <w:r>
+        <w:rPr>
+          <w:rFonts w:ascii="Aptos" w:hAnsi="Aptos"/>
+        </w:rPr>
+        <w:t>Soszynska</w:t>
+      </w:r>
+      <w:proofErr w:type="spellEnd"/>
+      <w:r>
+        <w:rPr>
+          <w:rFonts w:ascii="Aptos" w:hAnsi="Aptos"/>
+        </w:rPr>
+        <w:t xml:space="preserve">, van der Werff, Hieronymus, and Hecker, "A New and Automated Method for Improving Georeferencing in Nighttime Thermal ECOSTRESS Imagery", 2023, </w:t>
+      </w:r>
+      <w:hyperlink r:id="rId7" w:history="1">
+        <w:r>
+          <w:rPr>
+            <w:rStyle w:val="Hyperlink"/>
+            <w:rFonts w:ascii="Aptos" w:hAnsi="Aptos"/>
+          </w:rPr>
+          <w:t>https://doi.org/10.3390/s23115079</w:t>
+        </w:r>
+      </w:hyperlink>
+    </w:p>
+    <w:p>
+      <w:pPr>
         <w:pStyle w:val="Heading1"/>
         <w:spacing w:after="240" w:line="276" w:lineRule="auto"/>
         <w:rPr>
@@ -1763,7 +1680,7 @@
         </w:rPr>
         <w:t xml:space="preserve">ECOSTRESS Tutorial </w:t>
       </w:r>
-      <w:hyperlink r:id="rId7" w:history="1">
+      <w:hyperlink r:id="rId8" w:history="1">
         <w:r>
           <w:rPr>
             <w:rStyle w:val="Hyperlink"/>
@@ -1833,7 +1750,7 @@
         </w:rPr>
         <w:t xml:space="preserve">This code was built to process ECOSTRESS Collection 2 from </w:t>
       </w:r>
-      <w:hyperlink r:id="rId8" w:history="1">
+      <w:hyperlink r:id="rId9" w:history="1">
         <w:r>
           <w:rPr>
             <w:rStyle w:val="Hyperlink"/>
@@ -2055,14 +1972,14 @@
         <w:rPr>
           <w:rFonts w:ascii="Aptos" w:hAnsi="Aptos"/>
         </w:rPr>
-        <w:t xml:space="preserve"> package. In most images, it is visually clear where the shoreline of each scene is based on your GIS program’s default color gradient and temperature values. Before edge detection is conducted, the image will have a gaussian blur applied to aid in identifying strong pixel differences and also to help reduce noise within the scene. Skimage’s canny edge detection identifies the most significant changes in values between pixels based on the gradient magnitude. The gradient magnitude is calculated by obtaining the </w:t>
+        <w:t xml:space="preserve"> package. In most images, it is visually clear where the shoreline of each scene is based on </w:t>
       </w:r>
       <w:r>
         <w:rPr>
           <w:rFonts w:ascii="Aptos" w:hAnsi="Aptos"/>
         </w:rPr>
         <w:lastRenderedPageBreak/>
-        <w:t>pixels Sobel kernels for the x and y directions, compute the gradients on the images and finally applying the Pythagorean theorem using the resulting products. This process is shown below.</w:t>
+        <w:t>your GIS program’s default color gradient and temperature values. Before edge detection is conducted, the image will have a gaussian blur applied to aid in identifying strong pixel differences and also to help reduce noise within the scene. Skimage’s canny edge detection identifies the most significant changes in values between pixels based on the gradient magnitude. The gradient magnitude is calculated by obtaining the pixels Sobel kernels for the x and y directions, compute the gradients on the images and finally applying the Pythagorean theorem using the resulting products. This process is shown below.</w:t>
       </w:r>
     </w:p>
     <w:p>
@@ -2814,7 +2731,7 @@
                     </pic:cNvPicPr>
                   </pic:nvPicPr>
                   <pic:blipFill>
-                    <a:blip r:embed="rId9">
+                    <a:blip r:embed="rId10">
                       <a:extLst>
                         <a:ext uri="{28A0092B-C50C-407E-A947-70E740481C1C}">
                           <a14:useLocalDpi xmlns:a14="http://schemas.microsoft.com/office/drawing/2010/main" val="0"/>
@@ -2934,7 +2851,7 @@
                     </pic:cNvPicPr>
                   </pic:nvPicPr>
                   <pic:blipFill>
-                    <a:blip r:embed="rId10">
+                    <a:blip r:embed="rId11">
                       <a:extLst>
                         <a:ext uri="{28A0092B-C50C-407E-A947-70E740481C1C}">
                           <a14:useLocalDpi xmlns:a14="http://schemas.microsoft.com/office/drawing/2010/main" val="0"/>
@@ -3062,7 +2979,7 @@
                     </pic:cNvPicPr>
                   </pic:nvPicPr>
                   <pic:blipFill>
-                    <a:blip r:embed="rId11">
+                    <a:blip r:embed="rId12">
                       <a:extLst>
                         <a:ext uri="{28A0092B-C50C-407E-A947-70E740481C1C}">
                           <a14:useLocalDpi xmlns:a14="http://schemas.microsoft.com/office/drawing/2010/main" val="0"/>
@@ -3177,7 +3094,7 @@
                     </pic:cNvPicPr>
                   </pic:nvPicPr>
                   <pic:blipFill>
-                    <a:blip r:embed="rId12">
+                    <a:blip r:embed="rId13">
                       <a:extLst>
                         <a:ext uri="{28A0092B-C50C-407E-A947-70E740481C1C}">
                           <a14:useLocalDpi xmlns:a14="http://schemas.microsoft.com/office/drawing/2010/main" val="0"/>
@@ -3249,7 +3166,7 @@
                     </pic:cNvPicPr>
                   </pic:nvPicPr>
                   <pic:blipFill>
-                    <a:blip r:embed="rId13" cstate="print">
+                    <a:blip r:embed="rId14" cstate="print">
                       <a:extLst>
                         <a:ext uri="{28A0092B-C50C-407E-A947-70E740481C1C}">
                           <a14:useLocalDpi xmlns:a14="http://schemas.microsoft.com/office/drawing/2010/main" val="0"/>
@@ -4412,7 +4329,7 @@
         </w:rPr>
         <w:t xml:space="preserve">lease refer to this code’s </w:t>
       </w:r>
-      <w:hyperlink r:id="rId14" w:history="1">
+      <w:hyperlink r:id="rId15" w:history="1">
         <w:r>
           <w:rPr>
             <w:rStyle w:val="Hyperlink"/>
@@ -5725,7 +5642,7 @@
                     <pic:cNvPicPr/>
                   </pic:nvPicPr>
                   <pic:blipFill rotWithShape="1">
-                    <a:blip r:embed="rId15"/>
+                    <a:blip r:embed="rId16"/>
                     <a:srcRect r="30769"/>
                     <a:stretch/>
                   </pic:blipFill>
@@ -7258,7 +7175,7 @@
                     <pic:cNvPicPr/>
                   </pic:nvPicPr>
                   <pic:blipFill>
-                    <a:blip r:embed="rId16"/>
+                    <a:blip r:embed="rId17"/>
                     <a:stretch>
                       <a:fillRect/>
                     </a:stretch>
@@ -7315,7 +7232,7 @@
                     <pic:cNvPicPr/>
                   </pic:nvPicPr>
                   <pic:blipFill>
-                    <a:blip r:embed="rId17"/>
+                    <a:blip r:embed="rId18"/>
                     <a:stretch>
                       <a:fillRect/>
                     </a:stretch>
@@ -7490,7 +7407,7 @@
                     </pic:cNvPicPr>
                   </pic:nvPicPr>
                   <pic:blipFill>
-                    <a:blip r:embed="rId18" cstate="print">
+                    <a:blip r:embed="rId19" cstate="print">
                       <a:extLst>
                         <a:ext uri="{28A0092B-C50C-407E-A947-70E740481C1C}">
                           <a14:useLocalDpi xmlns:a14="http://schemas.microsoft.com/office/drawing/2010/main" val="0"/>
@@ -7582,7 +7499,7 @@
                     </pic:cNvPicPr>
                   </pic:nvPicPr>
                   <pic:blipFill>
-                    <a:blip r:embed="rId19" cstate="print">
+                    <a:blip r:embed="rId20" cstate="print">
                       <a:extLst>
                         <a:ext uri="{28A0092B-C50C-407E-A947-70E740481C1C}">
                           <a14:useLocalDpi xmlns:a14="http://schemas.microsoft.com/office/drawing/2010/main" val="0"/>
@@ -7911,7 +7828,7 @@
                     <pic:cNvPicPr/>
                   </pic:nvPicPr>
                   <pic:blipFill>
-                    <a:blip r:embed="rId20"/>
+                    <a:blip r:embed="rId21"/>
                     <a:stretch>
                       <a:fillRect/>
                     </a:stretch>
@@ -7970,7 +7887,7 @@
                     <pic:cNvPicPr/>
                   </pic:nvPicPr>
                   <pic:blipFill>
-                    <a:blip r:embed="rId21"/>
+                    <a:blip r:embed="rId22"/>
                     <a:stretch>
                       <a:fillRect/>
                     </a:stretch>
@@ -8235,7 +8152,7 @@
                           </pic:cNvPicPr>
                         </pic:nvPicPr>
                         <pic:blipFill rotWithShape="1">
-                          <a:blip r:embed="rId22">
+                          <a:blip r:embed="rId23">
                             <a:extLst>
                               <a:ext uri="{28A0092B-C50C-407E-A947-70E740481C1C}">
                                 <a14:useLocalDpi xmlns:a14="http://schemas.microsoft.com/office/drawing/2010/main" val="0"/>
@@ -8269,7 +8186,7 @@
                           </pic:cNvPicPr>
                         </pic:nvPicPr>
                         <pic:blipFill rotWithShape="1">
-                          <a:blip r:embed="rId23">
+                          <a:blip r:embed="rId24">
                             <a:extLst>
                               <a:ext uri="{28A0092B-C50C-407E-A947-70E740481C1C}">
                                 <a14:useLocalDpi xmlns:a14="http://schemas.microsoft.com/office/drawing/2010/main" val="0"/>
@@ -8406,7 +8323,7 @@
                           </wps:style>
                           <wps:bodyPr rtlCol="0" anchor="ctr"/>
                         </wps:wsp>
-                        <w14:contentPart bwMode="auto" r:id="rId24">
+                        <w14:contentPart bwMode="auto" r:id="rId25">
                           <w14:nvContentPartPr>
                             <w14:cNvPr id="3" name="Ink 3"/>
                             <w14:cNvContentPartPr/>
@@ -8452,10 +8369,10 @@
                   <o:lock v:ext="edit" aspectratio="t"/>
                 </v:shapetype>
                 <v:shape id="Picture 6" o:spid="_x0000_s1027" type="#_x0000_t75" style="position:absolute;left:30597;width:26543;height:46228;visibility:visible;mso-wrap-style:square" o:gfxdata="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">
-                  <v:imagedata r:id="rId25" o:title="" cropbottom="10027f" cropleft="11834f" cropright="13208f"/>
+                  <v:imagedata r:id="rId26" o:title="" cropbottom="10027f" cropleft="11834f" cropright="13208f"/>
                 </v:shape>
                 <v:shape id="Picture 4" o:spid="_x0000_s1028" type="#_x0000_t75" style="position:absolute;top:140;width:26543;height:45942;visibility:visible;mso-wrap-style:square" o:gfxdata="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">
-                  <v:imagedata r:id="rId26" o:title="" cropbottom="10363f" cropleft="11834f" cropright="13209f"/>
+                  <v:imagedata r:id="rId27" o:title="" cropbottom="10363f" cropleft="11834f" cropright="13209f"/>
                 </v:shape>
                 <v:rect id="Rectangle 7" o:spid="_x0000_s1029" style="position:absolute;left:492;top:3798;width:25652;height:18288;visibility:visible;mso-wrap-style:square;v-text-anchor:middle" o:gfxdata="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" filled="f" strokecolor="#1f3763 [1604]" strokeweight="3pt"/>
                 <v:rect id="Rectangle 9" o:spid="_x0000_s1030" style="position:absolute;left:31089;top:3727;width:25652;height:18288;visibility:visible;mso-wrap-style:square;v-text-anchor:middle" o:gfxdata="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" filled="f" strokecolor="#1f3763 [1604]" strokeweight="3pt"/>
@@ -8467,7 +8384,7 @@
                     <v:stroke joinstyle="miter"/>
                   </v:shape>
                   <v:shape id="Ink 3" o:spid="_x0000_s1033" type="#_x0000_t75" style="position:absolute;left:12778;top:13574;width:1507;height:21625;visibility:visible;mso-wrap-style:square" o:gfxdata="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">
-                    <v:imagedata r:id="rId27" o:title=""/>
+                    <v:imagedata r:id="rId28" o:title=""/>
                   </v:shape>
                 </v:group>
                 <w10:wrap type="topAndBottom" anchorx="margin"/>
@@ -9536,8 +9453,8 @@
       </w:r>
     </w:p>
     <w:sectPr>
-      <w:headerReference w:type="default" r:id="rId28"/>
-      <w:footerReference w:type="default" r:id="rId29"/>
+      <w:headerReference w:type="default" r:id="rId29"/>
+      <w:footerReference w:type="default" r:id="rId30"/>
       <w:type w:val="continuous"/>
       <w:pgSz w:w="12240" w:h="15840"/>
       <w:pgMar w:top="1440" w:right="1440" w:bottom="1440" w:left="1440" w:header="720" w:footer="720" w:gutter="0"/>
@@ -10524,7 +10441,6 @@
   <w:style w:type="character" w:default="1" w:styleId="DefaultParagraphFont">
     <w:name w:val="Default Paragraph Font"/>
     <w:uiPriority w:val="1"/>
-    <w:semiHidden/>
     <w:unhideWhenUsed/>
   </w:style>
   <w:style w:type="table" w:default="1" w:styleId="TableNormal">
